--- a/Script 2.docx
+++ b/Script 2.docx
@@ -212,6 +212,9 @@
     <w:p>
       <w:r>
         <w:t xml:space="preserve">### *Shyam*  </w:t>
+      </w:r>
+      <w:r>
+        <w:t xml:space="preserve"> </w:t>
       </w:r>
     </w:p>
     <w:p>
